--- a/Analysis_report.docx
+++ b/Analysis_report.docx
@@ -6,10 +6,8 @@
       <w:pPr>
         <w:pStyle w:val="Title"/>
         <w:bidi w:val="0"/>
-        <w:spacing w:before="240" w:after="120"/>
-        <w:rPr>
-          <w:rFonts w:ascii="Liberation Sans" w:hAnsi="Liberation Sans"/>
-        </w:rPr>
+        <w:spacing w:lineRule="auto" w:line="360" w:before="240" w:after="120"/>
+        <w:rPr/>
       </w:pPr>
       <w:r>
         <w:rPr>
@@ -35,19 +33,14 @@
     </w:p>
     <w:p>
       <w:pPr>
-        <w:pStyle w:val="Normal"/>
-        <w:bidi w:val="0"/>
-        <w:jc w:val="left"/>
-        <w:rPr/>
-      </w:pPr>
-      <w:r>
-        <w:rPr/>
-      </w:r>
-    </w:p>
-    <w:p>
-      <w:pPr>
         <w:pStyle w:val="Heading2"/>
-        <w:bidi w:val="0"/>
+        <w:numPr>
+          <w:ilvl w:val="0"/>
+          <w:numId w:val="0"/>
+        </w:numPr>
+        <w:bidi w:val="0"/>
+        <w:spacing w:lineRule="auto" w:line="480"/>
+        <w:ind w:left="0" w:hanging="0"/>
         <w:jc w:val="left"/>
         <w:rPr/>
       </w:pPr>
@@ -60,6 +53,7 @@
       <w:pPr>
         <w:pStyle w:val="Normal"/>
         <w:bidi w:val="0"/>
+        <w:spacing w:lineRule="auto" w:line="480"/>
         <w:jc w:val="left"/>
         <w:rPr/>
       </w:pPr>
@@ -80,6 +74,7 @@
       <w:pPr>
         <w:pStyle w:val="Normal"/>
         <w:bidi w:val="0"/>
+        <w:spacing w:lineRule="auto" w:line="480"/>
         <w:jc w:val="left"/>
         <w:rPr/>
       </w:pPr>
@@ -93,13 +88,14 @@
       </w:r>
       <w:r>
         <w:rPr/>
-        <w:t xml:space="preserve"> perfom a comprehensive analysis of the Framingham Heart Study Dataset and make use of machine learning algorithms to predict the ten year risk of coronary heart disease occuring in a person.</w:t>
-      </w:r>
-    </w:p>
-    <w:p>
-      <w:pPr>
-        <w:pStyle w:val="Normal"/>
-        <w:bidi w:val="0"/>
+        <w:t xml:space="preserve"> perform a comprehensive analysis of the Framingham Heart Study Dataset and make use of machine learning algorithms to predict the ten year risk of coronary heart disease occurring in a person.</w:t>
+      </w:r>
+    </w:p>
+    <w:p>
+      <w:pPr>
+        <w:pStyle w:val="Normal"/>
+        <w:bidi w:val="0"/>
+        <w:spacing w:lineRule="auto" w:line="480"/>
         <w:jc w:val="left"/>
         <w:rPr/>
       </w:pPr>
@@ -109,7 +105,7 @@
       </w:r>
       <w:r>
         <w:rPr/>
-        <w:t>to learn both simple and complex patterns in our data, and as a result create a model that will be used to assess which individuals are at risk of getting diagnosed with CHD. Random Forests is preffered over other machine learning models beacause:</w:t>
+        <w:t>to learn both simple and complex patterns in our data, and as a result create a model that will be used to assess which individuals are at risk of getting diagnosed with CHD. Random Forests is preferred over other machine learning models because:</w:t>
       </w:r>
     </w:p>
     <w:p>
@@ -120,6 +116,7 @@
           <w:numId w:val="2"/>
         </w:numPr>
         <w:bidi w:val="0"/>
+        <w:spacing w:lineRule="auto" w:line="480"/>
         <w:jc w:val="left"/>
         <w:rPr/>
       </w:pPr>
@@ -136,6 +133,7 @@
           <w:numId w:val="2"/>
         </w:numPr>
         <w:bidi w:val="0"/>
+        <w:spacing w:lineRule="auto" w:line="480"/>
         <w:jc w:val="left"/>
         <w:rPr/>
       </w:pPr>
@@ -168,12 +166,13 @@
           <w:numId w:val="2"/>
         </w:numPr>
         <w:bidi w:val="0"/>
-        <w:jc w:val="left"/>
-        <w:rPr/>
-      </w:pPr>
-      <w:r>
-        <w:rPr/>
-        <w:t>It is able to identify relevant features by providing a feature importance score of each feature. This can help to understand which features are more important in determing the risk of one acquiring CHD.</w:t>
+        <w:spacing w:lineRule="auto" w:line="480"/>
+        <w:jc w:val="left"/>
+        <w:rPr/>
+      </w:pPr>
+      <w:r>
+        <w:rPr/>
+        <w:t>It is able to identify relevant features by providing a feature importance score of each feature. This can help to understand which features are more important in determining the risk of one acquiring CHD.</w:t>
       </w:r>
     </w:p>
     <w:p>
@@ -184,23 +183,1942 @@
           <w:numId w:val="2"/>
         </w:numPr>
         <w:bidi w:val="0"/>
-        <w:jc w:val="left"/>
-        <w:rPr/>
-      </w:pPr>
-      <w:r>
-        <w:rPr/>
-        <w:t xml:space="preserve">Ease of use. The algorithm has </w:t>
-      </w:r>
-    </w:p>
-    <w:p>
-      <w:pPr>
-        <w:pStyle w:val="Normal"/>
-        <w:bidi w:val="0"/>
-        <w:jc w:val="left"/>
-        <w:rPr/>
-      </w:pPr>
-      <w:r>
-        <w:rPr/>
+        <w:spacing w:lineRule="auto" w:line="480"/>
+        <w:jc w:val="left"/>
+        <w:rPr/>
+      </w:pPr>
+      <w:r>
+        <w:rPr/>
+        <w:t>Ease of use. The algorithm has a few number of hyper-parameters. This makes it easy to perform hyper-parameter tuning and consequently enhance quick model development.</w:t>
+      </w:r>
+      <w:r>
+        <w:br w:type="page"/>
+      </w:r>
+    </w:p>
+    <w:p>
+      <w:pPr>
+        <w:pStyle w:val="Heading2"/>
+        <w:bidi w:val="0"/>
+        <w:jc w:val="left"/>
+        <w:rPr/>
+      </w:pPr>
+      <w:r>
+        <w:rPr/>
+        <w:t>WORKFLOW</w:t>
+      </w:r>
+    </w:p>
+    <w:p>
+      <w:pPr>
+        <w:pStyle w:val="TextBody"/>
+        <w:bidi w:val="0"/>
+        <w:jc w:val="left"/>
+        <w:rPr/>
+      </w:pPr>
+      <w:r>
+        <w:rPr/>
+        <w:t>The workflow can be summarized as a flowchart as seen below;</w:t>
+      </w:r>
+    </w:p>
+    <w:p>
+      <w:pPr>
+        <w:pStyle w:val="Normal"/>
+        <w:bidi w:val="0"/>
+        <w:jc w:val="left"/>
+        <w:rPr/>
+      </w:pPr>
+      <w:r>
+        <w:rPr/>
+        <w:drawing>
+          <wp:anchor behindDoc="0" distT="0" distB="0" distL="0" distR="0" simplePos="0" locked="0" layoutInCell="0" allowOverlap="1" relativeHeight="2">
+            <wp:simplePos x="0" y="0"/>
+            <wp:positionH relativeFrom="column">
+              <wp:align>center</wp:align>
+            </wp:positionH>
+            <wp:positionV relativeFrom="paragraph">
+              <wp:posOffset>635</wp:posOffset>
+            </wp:positionV>
+            <wp:extent cx="4629150" cy="6562725"/>
+            <wp:effectExtent l="0" t="0" r="0" b="0"/>
+            <wp:wrapSquare wrapText="largest"/>
+            <wp:docPr id="1" name="Image1" descr=""/>
+            <wp:cNvGraphicFramePr>
+              <a:graphicFrameLocks xmlns:a="http://schemas.openxmlformats.org/drawingml/2006/main" noChangeAspect="1"/>
+            </wp:cNvGraphicFramePr>
+            <a:graphic xmlns:a="http://schemas.openxmlformats.org/drawingml/2006/main">
+              <a:graphicData uri="http://schemas.openxmlformats.org/drawingml/2006/picture">
+                <pic:pic xmlns:pic="http://schemas.openxmlformats.org/drawingml/2006/picture">
+                  <pic:nvPicPr>
+                    <pic:cNvPr id="1" name="Image1" descr=""/>
+                    <pic:cNvPicPr>
+                      <a:picLocks noChangeAspect="1" noChangeArrowheads="1"/>
+                    </pic:cNvPicPr>
+                  </pic:nvPicPr>
+                  <pic:blipFill>
+                    <a:blip r:embed="rId2"/>
+                    <a:stretch>
+                      <a:fillRect/>
+                    </a:stretch>
+                  </pic:blipFill>
+                  <pic:spPr bwMode="auto">
+                    <a:xfrm>
+                      <a:off x="0" y="0"/>
+                      <a:ext cx="4629150" cy="6562725"/>
+                    </a:xfrm>
+                    <a:prstGeom prst="rect">
+                      <a:avLst/>
+                    </a:prstGeom>
+                  </pic:spPr>
+                </pic:pic>
+              </a:graphicData>
+            </a:graphic>
+          </wp:anchor>
+        </w:drawing>
+      </w:r>
+    </w:p>
+    <w:p>
+      <w:pPr>
+        <w:pStyle w:val="Normal"/>
+        <w:bidi w:val="0"/>
+        <w:jc w:val="left"/>
+        <w:rPr/>
+      </w:pPr>
+      <w:r>
+        <w:rPr/>
+      </w:r>
+    </w:p>
+    <w:p>
+      <w:pPr>
+        <w:pStyle w:val="Normal"/>
+        <w:bidi w:val="0"/>
+        <w:jc w:val="left"/>
+        <w:rPr/>
+      </w:pPr>
+      <w:r>
+        <w:rPr/>
+      </w:r>
+    </w:p>
+    <w:p>
+      <w:pPr>
+        <w:pStyle w:val="Normal"/>
+        <w:bidi w:val="0"/>
+        <w:jc w:val="left"/>
+        <w:rPr/>
+      </w:pPr>
+      <w:r>
+        <w:rPr/>
+      </w:r>
+    </w:p>
+    <w:p>
+      <w:pPr>
+        <w:pStyle w:val="Normal"/>
+        <w:bidi w:val="0"/>
+        <w:jc w:val="left"/>
+        <w:rPr/>
+      </w:pPr>
+      <w:r>
+        <w:rPr/>
+      </w:r>
+    </w:p>
+    <w:p>
+      <w:pPr>
+        <w:pStyle w:val="Normal"/>
+        <w:bidi w:val="0"/>
+        <w:jc w:val="left"/>
+        <w:rPr/>
+      </w:pPr>
+      <w:r>
+        <w:rPr/>
+      </w:r>
+    </w:p>
+    <w:p>
+      <w:pPr>
+        <w:pStyle w:val="Normal"/>
+        <w:bidi w:val="0"/>
+        <w:jc w:val="left"/>
+        <w:rPr/>
+      </w:pPr>
+      <w:r>
+        <w:rPr/>
+      </w:r>
+    </w:p>
+    <w:p>
+      <w:pPr>
+        <w:pStyle w:val="Normal"/>
+        <w:bidi w:val="0"/>
+        <w:jc w:val="left"/>
+        <w:rPr/>
+      </w:pPr>
+      <w:r>
+        <w:rPr/>
+      </w:r>
+    </w:p>
+    <w:p>
+      <w:pPr>
+        <w:pStyle w:val="Normal"/>
+        <w:bidi w:val="0"/>
+        <w:jc w:val="left"/>
+        <w:rPr/>
+      </w:pPr>
+      <w:r>
+        <w:rPr/>
+      </w:r>
+    </w:p>
+    <w:p>
+      <w:pPr>
+        <w:pStyle w:val="Normal"/>
+        <w:bidi w:val="0"/>
+        <w:jc w:val="left"/>
+        <w:rPr/>
+      </w:pPr>
+      <w:r>
+        <w:rPr/>
+      </w:r>
+    </w:p>
+    <w:p>
+      <w:pPr>
+        <w:pStyle w:val="Normal"/>
+        <w:bidi w:val="0"/>
+        <w:jc w:val="left"/>
+        <w:rPr/>
+      </w:pPr>
+      <w:r>
+        <w:rPr/>
+      </w:r>
+    </w:p>
+    <w:p>
+      <w:pPr>
+        <w:pStyle w:val="Normal"/>
+        <w:bidi w:val="0"/>
+        <w:jc w:val="left"/>
+        <w:rPr/>
+      </w:pPr>
+      <w:r>
+        <w:rPr/>
+      </w:r>
+    </w:p>
+    <w:p>
+      <w:pPr>
+        <w:pStyle w:val="Normal"/>
+        <w:bidi w:val="0"/>
+        <w:jc w:val="left"/>
+        <w:rPr/>
+      </w:pPr>
+      <w:r>
+        <w:rPr/>
+      </w:r>
+    </w:p>
+    <w:p>
+      <w:pPr>
+        <w:pStyle w:val="Normal"/>
+        <w:bidi w:val="0"/>
+        <w:jc w:val="left"/>
+        <w:rPr/>
+      </w:pPr>
+      <w:r>
+        <w:rPr/>
+      </w:r>
+    </w:p>
+    <w:p>
+      <w:pPr>
+        <w:pStyle w:val="Normal"/>
+        <w:bidi w:val="0"/>
+        <w:jc w:val="left"/>
+        <w:rPr/>
+      </w:pPr>
+      <w:r>
+        <w:rPr/>
+      </w:r>
+    </w:p>
+    <w:p>
+      <w:pPr>
+        <w:pStyle w:val="Normal"/>
+        <w:bidi w:val="0"/>
+        <w:jc w:val="left"/>
+        <w:rPr/>
+      </w:pPr>
+      <w:r>
+        <w:rPr/>
+      </w:r>
+    </w:p>
+    <w:p>
+      <w:pPr>
+        <w:pStyle w:val="Normal"/>
+        <w:bidi w:val="0"/>
+        <w:jc w:val="left"/>
+        <w:rPr/>
+      </w:pPr>
+      <w:r>
+        <w:rPr/>
+      </w:r>
+    </w:p>
+    <w:p>
+      <w:pPr>
+        <w:pStyle w:val="Normal"/>
+        <w:bidi w:val="0"/>
+        <w:jc w:val="left"/>
+        <w:rPr/>
+      </w:pPr>
+      <w:r>
+        <w:rPr/>
+      </w:r>
+    </w:p>
+    <w:p>
+      <w:pPr>
+        <w:pStyle w:val="Normal"/>
+        <w:bidi w:val="0"/>
+        <w:jc w:val="left"/>
+        <w:rPr/>
+      </w:pPr>
+      <w:r>
+        <w:rPr/>
+      </w:r>
+    </w:p>
+    <w:p>
+      <w:pPr>
+        <w:pStyle w:val="Normal"/>
+        <w:bidi w:val="0"/>
+        <w:jc w:val="left"/>
+        <w:rPr/>
+      </w:pPr>
+      <w:r>
+        <w:rPr/>
+      </w:r>
+    </w:p>
+    <w:p>
+      <w:pPr>
+        <w:pStyle w:val="Normal"/>
+        <w:bidi w:val="0"/>
+        <w:jc w:val="left"/>
+        <w:rPr/>
+      </w:pPr>
+      <w:r>
+        <w:rPr/>
+      </w:r>
+    </w:p>
+    <w:p>
+      <w:pPr>
+        <w:pStyle w:val="Normal"/>
+        <w:bidi w:val="0"/>
+        <w:jc w:val="left"/>
+        <w:rPr/>
+      </w:pPr>
+      <w:r>
+        <w:rPr/>
+      </w:r>
+    </w:p>
+    <w:p>
+      <w:pPr>
+        <w:pStyle w:val="Normal"/>
+        <w:bidi w:val="0"/>
+        <w:jc w:val="left"/>
+        <w:rPr/>
+      </w:pPr>
+      <w:r>
+        <w:rPr/>
+      </w:r>
+    </w:p>
+    <w:p>
+      <w:pPr>
+        <w:pStyle w:val="Normal"/>
+        <w:bidi w:val="0"/>
+        <w:jc w:val="left"/>
+        <w:rPr/>
+      </w:pPr>
+      <w:r>
+        <w:rPr/>
+      </w:r>
+    </w:p>
+    <w:p>
+      <w:pPr>
+        <w:pStyle w:val="Normal"/>
+        <w:bidi w:val="0"/>
+        <w:jc w:val="left"/>
+        <w:rPr/>
+      </w:pPr>
+      <w:r>
+        <w:rPr/>
+      </w:r>
+    </w:p>
+    <w:p>
+      <w:pPr>
+        <w:pStyle w:val="Normal"/>
+        <w:bidi w:val="0"/>
+        <w:jc w:val="left"/>
+        <w:rPr/>
+      </w:pPr>
+      <w:r>
+        <w:rPr/>
+      </w:r>
+    </w:p>
+    <w:p>
+      <w:pPr>
+        <w:pStyle w:val="Normal"/>
+        <w:bidi w:val="0"/>
+        <w:jc w:val="left"/>
+        <w:rPr/>
+      </w:pPr>
+      <w:r>
+        <w:rPr/>
+      </w:r>
+    </w:p>
+    <w:p>
+      <w:pPr>
+        <w:pStyle w:val="Normal"/>
+        <w:bidi w:val="0"/>
+        <w:jc w:val="left"/>
+        <w:rPr/>
+      </w:pPr>
+      <w:r>
+        <w:rPr/>
+      </w:r>
+    </w:p>
+    <w:p>
+      <w:pPr>
+        <w:pStyle w:val="Normal"/>
+        <w:bidi w:val="0"/>
+        <w:jc w:val="left"/>
+        <w:rPr/>
+      </w:pPr>
+      <w:r>
+        <w:rPr/>
+      </w:r>
+    </w:p>
+    <w:p>
+      <w:pPr>
+        <w:pStyle w:val="Normal"/>
+        <w:bidi w:val="0"/>
+        <w:jc w:val="left"/>
+        <w:rPr/>
+      </w:pPr>
+      <w:r>
+        <w:rPr/>
+      </w:r>
+    </w:p>
+    <w:p>
+      <w:pPr>
+        <w:pStyle w:val="Normal"/>
+        <w:bidi w:val="0"/>
+        <w:jc w:val="left"/>
+        <w:rPr/>
+      </w:pPr>
+      <w:r>
+        <w:rPr/>
+      </w:r>
+    </w:p>
+    <w:p>
+      <w:pPr>
+        <w:pStyle w:val="Normal"/>
+        <w:bidi w:val="0"/>
+        <w:jc w:val="left"/>
+        <w:rPr/>
+      </w:pPr>
+      <w:r>
+        <w:rPr/>
+      </w:r>
+    </w:p>
+    <w:p>
+      <w:pPr>
+        <w:pStyle w:val="Normal"/>
+        <w:bidi w:val="0"/>
+        <w:jc w:val="left"/>
+        <w:rPr/>
+      </w:pPr>
+      <w:r>
+        <w:rPr/>
+      </w:r>
+    </w:p>
+    <w:p>
+      <w:pPr>
+        <w:pStyle w:val="Normal"/>
+        <w:bidi w:val="0"/>
+        <w:jc w:val="left"/>
+        <w:rPr/>
+      </w:pPr>
+      <w:r>
+        <w:rPr/>
+      </w:r>
+    </w:p>
+    <w:p>
+      <w:pPr>
+        <w:pStyle w:val="Normal"/>
+        <w:bidi w:val="0"/>
+        <w:jc w:val="left"/>
+        <w:rPr/>
+      </w:pPr>
+      <w:r>
+        <w:rPr/>
+      </w:r>
+    </w:p>
+    <w:p>
+      <w:pPr>
+        <w:pStyle w:val="Normal"/>
+        <w:bidi w:val="0"/>
+        <w:jc w:val="left"/>
+        <w:rPr/>
+      </w:pPr>
+      <w:r>
+        <w:rPr/>
+      </w:r>
+    </w:p>
+    <w:p>
+      <w:pPr>
+        <w:pStyle w:val="Normal"/>
+        <w:bidi w:val="0"/>
+        <w:jc w:val="left"/>
+        <w:rPr/>
+      </w:pPr>
+      <w:r>
+        <w:rPr/>
+      </w:r>
+    </w:p>
+    <w:p>
+      <w:pPr>
+        <w:pStyle w:val="Normal"/>
+        <w:bidi w:val="0"/>
+        <w:jc w:val="left"/>
+        <w:rPr/>
+      </w:pPr>
+      <w:r>
+        <w:rPr/>
+      </w:r>
+    </w:p>
+    <w:p>
+      <w:pPr>
+        <w:pStyle w:val="Normal"/>
+        <w:bidi w:val="0"/>
+        <w:jc w:val="left"/>
+        <w:rPr/>
+      </w:pPr>
+      <w:r>
+        <w:rPr/>
+      </w:r>
+      <w:r>
+        <w:br w:type="page"/>
+      </w:r>
+    </w:p>
+    <w:p>
+      <w:pPr>
+        <w:pStyle w:val="Heading2"/>
+        <w:bidi w:val="0"/>
+        <w:jc w:val="left"/>
+        <w:rPr/>
+      </w:pPr>
+      <w:r>
+        <w:rPr/>
+        <w:t>PROGRAM</w:t>
+      </w:r>
+    </w:p>
+    <w:p>
+      <w:pPr>
+        <w:pStyle w:val="TextBody"/>
+        <w:bidi w:val="0"/>
+        <w:jc w:val="left"/>
+        <w:rPr/>
+      </w:pPr>
+      <w:r>
+        <w:rPr/>
+        <w:t xml:space="preserve">The model </w:t>
+      </w:r>
+      <w:r>
+        <w:rPr/>
+        <w:t>was</w:t>
+      </w:r>
+      <w:r>
+        <w:rPr/>
+        <w:t xml:space="preserve"> written </w:t>
+      </w:r>
+      <w:r>
+        <w:rPr/>
+        <w:t>using</w:t>
+      </w:r>
+      <w:r>
+        <w:rPr/>
+        <w:t xml:space="preserve"> </w:t>
+      </w:r>
+      <w:r>
+        <w:rPr/>
+        <w:t>P</w:t>
+      </w:r>
+      <w:r>
+        <w:rPr/>
+        <w:t>ython inside a notebook and thereafter exported to a Python script;</w:t>
+      </w:r>
+    </w:p>
+    <w:tbl>
+      <w:tblPr>
+        <w:tblW w:w="5000" w:type="pct"/>
+        <w:jc w:val="left"/>
+        <w:tblInd w:w="-5" w:type="dxa"/>
+        <w:tblLayout w:type="fixed"/>
+        <w:tblCellMar>
+          <w:top w:w="55" w:type="dxa"/>
+          <w:left w:w="55" w:type="dxa"/>
+          <w:bottom w:w="55" w:type="dxa"/>
+          <w:right w:w="55" w:type="dxa"/>
+        </w:tblCellMar>
+      </w:tblPr>
+      <w:tblGrid>
+        <w:gridCol w:w="4819"/>
+        <w:gridCol w:w="4819"/>
+      </w:tblGrid>
+      <w:tr>
+        <w:trPr/>
+        <w:tc>
+          <w:tcPr>
+            <w:tcW w:w="4819" w:type="dxa"/>
+            <w:tcBorders>
+              <w:top w:val="single" w:sz="4" w:space="0" w:color="000000"/>
+              <w:left w:val="single" w:sz="4" w:space="0" w:color="000000"/>
+              <w:bottom w:val="single" w:sz="4" w:space="0" w:color="000000"/>
+            </w:tcBorders>
+          </w:tcPr>
+          <w:p>
+            <w:pPr>
+              <w:pStyle w:val="TableContents"/>
+              <w:bidi w:val="0"/>
+              <w:jc w:val="left"/>
+              <w:rPr/>
+            </w:pPr>
+            <w:r>
+              <w:drawing>
+                <wp:anchor behindDoc="0" distT="0" distB="0" distL="0" distR="0" simplePos="0" locked="0" layoutInCell="0" allowOverlap="1" relativeHeight="3">
+                  <wp:simplePos x="0" y="0"/>
+                  <wp:positionH relativeFrom="column">
+                    <wp:align>center</wp:align>
+                  </wp:positionH>
+                  <wp:positionV relativeFrom="paragraph">
+                    <wp:posOffset>635</wp:posOffset>
+                  </wp:positionV>
+                  <wp:extent cx="2990215" cy="1680845"/>
+                  <wp:effectExtent l="0" t="0" r="0" b="0"/>
+                  <wp:wrapSquare wrapText="largest"/>
+                  <wp:docPr id="2" name="Image2" descr=""/>
+                  <wp:cNvGraphicFramePr>
+                    <a:graphicFrameLocks xmlns:a="http://schemas.openxmlformats.org/drawingml/2006/main" noChangeAspect="1"/>
+                  </wp:cNvGraphicFramePr>
+                  <a:graphic xmlns:a="http://schemas.openxmlformats.org/drawingml/2006/main">
+                    <a:graphicData uri="http://schemas.openxmlformats.org/drawingml/2006/picture">
+                      <pic:pic xmlns:pic="http://schemas.openxmlformats.org/drawingml/2006/picture">
+                        <pic:nvPicPr>
+                          <pic:cNvPr id="2" name="Image2" descr=""/>
+                          <pic:cNvPicPr>
+                            <a:picLocks noChangeAspect="1" noChangeArrowheads="1"/>
+                          </pic:cNvPicPr>
+                        </pic:nvPicPr>
+                        <pic:blipFill>
+                          <a:blip r:embed="rId3"/>
+                          <a:stretch>
+                            <a:fillRect/>
+                          </a:stretch>
+                        </pic:blipFill>
+                        <pic:spPr bwMode="auto">
+                          <a:xfrm>
+                            <a:off x="0" y="0"/>
+                            <a:ext cx="2990215" cy="1680845"/>
+                          </a:xfrm>
+                          <a:prstGeom prst="rect">
+                            <a:avLst/>
+                          </a:prstGeom>
+                        </pic:spPr>
+                      </pic:pic>
+                    </a:graphicData>
+                  </a:graphic>
+                </wp:anchor>
+              </w:drawing>
+            </w:r>
+            <w:r>
+              <w:rPr/>
+              <w:t>1)</w:t>
+            </w:r>
+          </w:p>
+        </w:tc>
+        <w:tc>
+          <w:tcPr>
+            <w:tcW w:w="4819" w:type="dxa"/>
+            <w:tcBorders>
+              <w:top w:val="single" w:sz="4" w:space="0" w:color="000000"/>
+              <w:left w:val="single" w:sz="4" w:space="0" w:color="000000"/>
+              <w:bottom w:val="single" w:sz="4" w:space="0" w:color="000000"/>
+              <w:right w:val="single" w:sz="4" w:space="0" w:color="000000"/>
+            </w:tcBorders>
+          </w:tcPr>
+          <w:p>
+            <w:pPr>
+              <w:pStyle w:val="TableContents"/>
+              <w:bidi w:val="0"/>
+              <w:jc w:val="left"/>
+              <w:rPr/>
+            </w:pPr>
+            <w:r>
+              <w:drawing>
+                <wp:anchor behindDoc="0" distT="0" distB="0" distL="0" distR="0" simplePos="0" locked="0" layoutInCell="0" allowOverlap="1" relativeHeight="4">
+                  <wp:simplePos x="0" y="0"/>
+                  <wp:positionH relativeFrom="column">
+                    <wp:align>center</wp:align>
+                  </wp:positionH>
+                  <wp:positionV relativeFrom="paragraph">
+                    <wp:posOffset>635</wp:posOffset>
+                  </wp:positionV>
+                  <wp:extent cx="2990215" cy="1680845"/>
+                  <wp:effectExtent l="0" t="0" r="0" b="0"/>
+                  <wp:wrapSquare wrapText="largest"/>
+                  <wp:docPr id="3" name="Image3" descr=""/>
+                  <wp:cNvGraphicFramePr>
+                    <a:graphicFrameLocks xmlns:a="http://schemas.openxmlformats.org/drawingml/2006/main" noChangeAspect="1"/>
+                  </wp:cNvGraphicFramePr>
+                  <a:graphic xmlns:a="http://schemas.openxmlformats.org/drawingml/2006/main">
+                    <a:graphicData uri="http://schemas.openxmlformats.org/drawingml/2006/picture">
+                      <pic:pic xmlns:pic="http://schemas.openxmlformats.org/drawingml/2006/picture">
+                        <pic:nvPicPr>
+                          <pic:cNvPr id="3" name="Image3" descr=""/>
+                          <pic:cNvPicPr>
+                            <a:picLocks noChangeAspect="1" noChangeArrowheads="1"/>
+                          </pic:cNvPicPr>
+                        </pic:nvPicPr>
+                        <pic:blipFill>
+                          <a:blip r:embed="rId4"/>
+                          <a:stretch>
+                            <a:fillRect/>
+                          </a:stretch>
+                        </pic:blipFill>
+                        <pic:spPr bwMode="auto">
+                          <a:xfrm>
+                            <a:off x="0" y="0"/>
+                            <a:ext cx="2990215" cy="1680845"/>
+                          </a:xfrm>
+                          <a:prstGeom prst="rect">
+                            <a:avLst/>
+                          </a:prstGeom>
+                        </pic:spPr>
+                      </pic:pic>
+                    </a:graphicData>
+                  </a:graphic>
+                </wp:anchor>
+              </w:drawing>
+            </w:r>
+            <w:r>
+              <w:rPr/>
+              <w:t>2)</w:t>
+            </w:r>
+          </w:p>
+        </w:tc>
+      </w:tr>
+      <w:tr>
+        <w:trPr/>
+        <w:tc>
+          <w:tcPr>
+            <w:tcW w:w="4819" w:type="dxa"/>
+            <w:tcBorders>
+              <w:left w:val="single" w:sz="4" w:space="0" w:color="000000"/>
+              <w:bottom w:val="single" w:sz="4" w:space="0" w:color="000000"/>
+            </w:tcBorders>
+          </w:tcPr>
+          <w:p>
+            <w:pPr>
+              <w:pStyle w:val="TableContents"/>
+              <w:bidi w:val="0"/>
+              <w:jc w:val="left"/>
+              <w:rPr/>
+            </w:pPr>
+            <w:r>
+              <w:drawing>
+                <wp:anchor behindDoc="0" distT="0" distB="0" distL="0" distR="0" simplePos="0" locked="0" layoutInCell="0" allowOverlap="1" relativeHeight="5">
+                  <wp:simplePos x="0" y="0"/>
+                  <wp:positionH relativeFrom="column">
+                    <wp:align>center</wp:align>
+                  </wp:positionH>
+                  <wp:positionV relativeFrom="paragraph">
+                    <wp:posOffset>635</wp:posOffset>
+                  </wp:positionV>
+                  <wp:extent cx="2990215" cy="1680845"/>
+                  <wp:effectExtent l="0" t="0" r="0" b="0"/>
+                  <wp:wrapSquare wrapText="largest"/>
+                  <wp:docPr id="4" name="Image4" descr=""/>
+                  <wp:cNvGraphicFramePr>
+                    <a:graphicFrameLocks xmlns:a="http://schemas.openxmlformats.org/drawingml/2006/main" noChangeAspect="1"/>
+                  </wp:cNvGraphicFramePr>
+                  <a:graphic xmlns:a="http://schemas.openxmlformats.org/drawingml/2006/main">
+                    <a:graphicData uri="http://schemas.openxmlformats.org/drawingml/2006/picture">
+                      <pic:pic xmlns:pic="http://schemas.openxmlformats.org/drawingml/2006/picture">
+                        <pic:nvPicPr>
+                          <pic:cNvPr id="4" name="Image4" descr=""/>
+                          <pic:cNvPicPr>
+                            <a:picLocks noChangeAspect="1" noChangeArrowheads="1"/>
+                          </pic:cNvPicPr>
+                        </pic:nvPicPr>
+                        <pic:blipFill>
+                          <a:blip r:embed="rId5"/>
+                          <a:stretch>
+                            <a:fillRect/>
+                          </a:stretch>
+                        </pic:blipFill>
+                        <pic:spPr bwMode="auto">
+                          <a:xfrm>
+                            <a:off x="0" y="0"/>
+                            <a:ext cx="2990215" cy="1680845"/>
+                          </a:xfrm>
+                          <a:prstGeom prst="rect">
+                            <a:avLst/>
+                          </a:prstGeom>
+                        </pic:spPr>
+                      </pic:pic>
+                    </a:graphicData>
+                  </a:graphic>
+                </wp:anchor>
+              </w:drawing>
+            </w:r>
+            <w:r>
+              <w:rPr/>
+              <w:t>3)</w:t>
+            </w:r>
+          </w:p>
+        </w:tc>
+        <w:tc>
+          <w:tcPr>
+            <w:tcW w:w="4819" w:type="dxa"/>
+            <w:tcBorders>
+              <w:left w:val="single" w:sz="4" w:space="0" w:color="000000"/>
+              <w:bottom w:val="single" w:sz="4" w:space="0" w:color="000000"/>
+              <w:right w:val="single" w:sz="4" w:space="0" w:color="000000"/>
+            </w:tcBorders>
+          </w:tcPr>
+          <w:p>
+            <w:pPr>
+              <w:pStyle w:val="TableContents"/>
+              <w:bidi w:val="0"/>
+              <w:jc w:val="left"/>
+              <w:rPr/>
+            </w:pPr>
+            <w:r>
+              <w:drawing>
+                <wp:anchor behindDoc="0" distT="0" distB="0" distL="0" distR="0" simplePos="0" locked="0" layoutInCell="0" allowOverlap="1" relativeHeight="6">
+                  <wp:simplePos x="0" y="0"/>
+                  <wp:positionH relativeFrom="column">
+                    <wp:align>center</wp:align>
+                  </wp:positionH>
+                  <wp:positionV relativeFrom="paragraph">
+                    <wp:posOffset>635</wp:posOffset>
+                  </wp:positionV>
+                  <wp:extent cx="2990215" cy="1680845"/>
+                  <wp:effectExtent l="0" t="0" r="0" b="0"/>
+                  <wp:wrapSquare wrapText="largest"/>
+                  <wp:docPr id="5" name="Image5" descr=""/>
+                  <wp:cNvGraphicFramePr>
+                    <a:graphicFrameLocks xmlns:a="http://schemas.openxmlformats.org/drawingml/2006/main" noChangeAspect="1"/>
+                  </wp:cNvGraphicFramePr>
+                  <a:graphic xmlns:a="http://schemas.openxmlformats.org/drawingml/2006/main">
+                    <a:graphicData uri="http://schemas.openxmlformats.org/drawingml/2006/picture">
+                      <pic:pic xmlns:pic="http://schemas.openxmlformats.org/drawingml/2006/picture">
+                        <pic:nvPicPr>
+                          <pic:cNvPr id="5" name="Image5" descr=""/>
+                          <pic:cNvPicPr>
+                            <a:picLocks noChangeAspect="1" noChangeArrowheads="1"/>
+                          </pic:cNvPicPr>
+                        </pic:nvPicPr>
+                        <pic:blipFill>
+                          <a:blip r:embed="rId6"/>
+                          <a:stretch>
+                            <a:fillRect/>
+                          </a:stretch>
+                        </pic:blipFill>
+                        <pic:spPr bwMode="auto">
+                          <a:xfrm>
+                            <a:off x="0" y="0"/>
+                            <a:ext cx="2990215" cy="1680845"/>
+                          </a:xfrm>
+                          <a:prstGeom prst="rect">
+                            <a:avLst/>
+                          </a:prstGeom>
+                        </pic:spPr>
+                      </pic:pic>
+                    </a:graphicData>
+                  </a:graphic>
+                </wp:anchor>
+              </w:drawing>
+            </w:r>
+            <w:r>
+              <w:rPr/>
+              <w:t>4)</w:t>
+            </w:r>
+          </w:p>
+        </w:tc>
+      </w:tr>
+      <w:tr>
+        <w:trPr/>
+        <w:tc>
+          <w:tcPr>
+            <w:tcW w:w="4819" w:type="dxa"/>
+            <w:tcBorders>
+              <w:left w:val="single" w:sz="4" w:space="0" w:color="000000"/>
+              <w:bottom w:val="single" w:sz="4" w:space="0" w:color="000000"/>
+            </w:tcBorders>
+          </w:tcPr>
+          <w:p>
+            <w:pPr>
+              <w:pStyle w:val="TableContents"/>
+              <w:bidi w:val="0"/>
+              <w:jc w:val="left"/>
+              <w:rPr/>
+            </w:pPr>
+            <w:r>
+              <w:drawing>
+                <wp:anchor behindDoc="0" distT="0" distB="0" distL="0" distR="0" simplePos="0" locked="0" layoutInCell="0" allowOverlap="1" relativeHeight="7">
+                  <wp:simplePos x="0" y="0"/>
+                  <wp:positionH relativeFrom="column">
+                    <wp:align>center</wp:align>
+                  </wp:positionH>
+                  <wp:positionV relativeFrom="paragraph">
+                    <wp:posOffset>635</wp:posOffset>
+                  </wp:positionV>
+                  <wp:extent cx="2990215" cy="1680845"/>
+                  <wp:effectExtent l="0" t="0" r="0" b="0"/>
+                  <wp:wrapSquare wrapText="largest"/>
+                  <wp:docPr id="6" name="Image6" descr=""/>
+                  <wp:cNvGraphicFramePr>
+                    <a:graphicFrameLocks xmlns:a="http://schemas.openxmlformats.org/drawingml/2006/main" noChangeAspect="1"/>
+                  </wp:cNvGraphicFramePr>
+                  <a:graphic xmlns:a="http://schemas.openxmlformats.org/drawingml/2006/main">
+                    <a:graphicData uri="http://schemas.openxmlformats.org/drawingml/2006/picture">
+                      <pic:pic xmlns:pic="http://schemas.openxmlformats.org/drawingml/2006/picture">
+                        <pic:nvPicPr>
+                          <pic:cNvPr id="6" name="Image6" descr=""/>
+                          <pic:cNvPicPr>
+                            <a:picLocks noChangeAspect="1" noChangeArrowheads="1"/>
+                          </pic:cNvPicPr>
+                        </pic:nvPicPr>
+                        <pic:blipFill>
+                          <a:blip r:embed="rId7"/>
+                          <a:stretch>
+                            <a:fillRect/>
+                          </a:stretch>
+                        </pic:blipFill>
+                        <pic:spPr bwMode="auto">
+                          <a:xfrm>
+                            <a:off x="0" y="0"/>
+                            <a:ext cx="2990215" cy="1680845"/>
+                          </a:xfrm>
+                          <a:prstGeom prst="rect">
+                            <a:avLst/>
+                          </a:prstGeom>
+                        </pic:spPr>
+                      </pic:pic>
+                    </a:graphicData>
+                  </a:graphic>
+                </wp:anchor>
+              </w:drawing>
+            </w:r>
+            <w:r>
+              <w:rPr/>
+              <w:t>5)</w:t>
+            </w:r>
+          </w:p>
+        </w:tc>
+        <w:tc>
+          <w:tcPr>
+            <w:tcW w:w="4819" w:type="dxa"/>
+            <w:tcBorders>
+              <w:left w:val="single" w:sz="4" w:space="0" w:color="000000"/>
+              <w:bottom w:val="single" w:sz="4" w:space="0" w:color="000000"/>
+              <w:right w:val="single" w:sz="4" w:space="0" w:color="000000"/>
+            </w:tcBorders>
+          </w:tcPr>
+          <w:p>
+            <w:pPr>
+              <w:pStyle w:val="TableContents"/>
+              <w:bidi w:val="0"/>
+              <w:jc w:val="left"/>
+              <w:rPr/>
+            </w:pPr>
+            <w:r>
+              <w:drawing>
+                <wp:anchor behindDoc="0" distT="0" distB="0" distL="0" distR="0" simplePos="0" locked="0" layoutInCell="0" allowOverlap="1" relativeHeight="8">
+                  <wp:simplePos x="0" y="0"/>
+                  <wp:positionH relativeFrom="column">
+                    <wp:align>center</wp:align>
+                  </wp:positionH>
+                  <wp:positionV relativeFrom="paragraph">
+                    <wp:posOffset>635</wp:posOffset>
+                  </wp:positionV>
+                  <wp:extent cx="2990215" cy="1680845"/>
+                  <wp:effectExtent l="0" t="0" r="0" b="0"/>
+                  <wp:wrapSquare wrapText="largest"/>
+                  <wp:docPr id="7" name="Image7" descr=""/>
+                  <wp:cNvGraphicFramePr>
+                    <a:graphicFrameLocks xmlns:a="http://schemas.openxmlformats.org/drawingml/2006/main" noChangeAspect="1"/>
+                  </wp:cNvGraphicFramePr>
+                  <a:graphic xmlns:a="http://schemas.openxmlformats.org/drawingml/2006/main">
+                    <a:graphicData uri="http://schemas.openxmlformats.org/drawingml/2006/picture">
+                      <pic:pic xmlns:pic="http://schemas.openxmlformats.org/drawingml/2006/picture">
+                        <pic:nvPicPr>
+                          <pic:cNvPr id="7" name="Image7" descr=""/>
+                          <pic:cNvPicPr>
+                            <a:picLocks noChangeAspect="1" noChangeArrowheads="1"/>
+                          </pic:cNvPicPr>
+                        </pic:nvPicPr>
+                        <pic:blipFill>
+                          <a:blip r:embed="rId8"/>
+                          <a:stretch>
+                            <a:fillRect/>
+                          </a:stretch>
+                        </pic:blipFill>
+                        <pic:spPr bwMode="auto">
+                          <a:xfrm>
+                            <a:off x="0" y="0"/>
+                            <a:ext cx="2990215" cy="1680845"/>
+                          </a:xfrm>
+                          <a:prstGeom prst="rect">
+                            <a:avLst/>
+                          </a:prstGeom>
+                        </pic:spPr>
+                      </pic:pic>
+                    </a:graphicData>
+                  </a:graphic>
+                </wp:anchor>
+              </w:drawing>
+            </w:r>
+            <w:r>
+              <w:rPr/>
+              <w:t>6)</w:t>
+            </w:r>
+          </w:p>
+        </w:tc>
+      </w:tr>
+      <w:tr>
+        <w:trPr/>
+        <w:tc>
+          <w:tcPr>
+            <w:tcW w:w="4819" w:type="dxa"/>
+            <w:tcBorders>
+              <w:left w:val="single" w:sz="4" w:space="0" w:color="000000"/>
+              <w:bottom w:val="single" w:sz="4" w:space="0" w:color="000000"/>
+            </w:tcBorders>
+          </w:tcPr>
+          <w:p>
+            <w:pPr>
+              <w:pStyle w:val="TableContents"/>
+              <w:bidi w:val="0"/>
+              <w:jc w:val="left"/>
+              <w:rPr/>
+            </w:pPr>
+            <w:r>
+              <w:drawing>
+                <wp:anchor behindDoc="0" distT="0" distB="0" distL="0" distR="0" simplePos="0" locked="0" layoutInCell="0" allowOverlap="1" relativeHeight="9">
+                  <wp:simplePos x="0" y="0"/>
+                  <wp:positionH relativeFrom="column">
+                    <wp:align>center</wp:align>
+                  </wp:positionH>
+                  <wp:positionV relativeFrom="paragraph">
+                    <wp:posOffset>635</wp:posOffset>
+                  </wp:positionV>
+                  <wp:extent cx="2990215" cy="1680845"/>
+                  <wp:effectExtent l="0" t="0" r="0" b="0"/>
+                  <wp:wrapSquare wrapText="largest"/>
+                  <wp:docPr id="8" name="Image8" descr=""/>
+                  <wp:cNvGraphicFramePr>
+                    <a:graphicFrameLocks xmlns:a="http://schemas.openxmlformats.org/drawingml/2006/main" noChangeAspect="1"/>
+                  </wp:cNvGraphicFramePr>
+                  <a:graphic xmlns:a="http://schemas.openxmlformats.org/drawingml/2006/main">
+                    <a:graphicData uri="http://schemas.openxmlformats.org/drawingml/2006/picture">
+                      <pic:pic xmlns:pic="http://schemas.openxmlformats.org/drawingml/2006/picture">
+                        <pic:nvPicPr>
+                          <pic:cNvPr id="8" name="Image8" descr=""/>
+                          <pic:cNvPicPr>
+                            <a:picLocks noChangeAspect="1" noChangeArrowheads="1"/>
+                          </pic:cNvPicPr>
+                        </pic:nvPicPr>
+                        <pic:blipFill>
+                          <a:blip r:embed="rId9"/>
+                          <a:stretch>
+                            <a:fillRect/>
+                          </a:stretch>
+                        </pic:blipFill>
+                        <pic:spPr bwMode="auto">
+                          <a:xfrm>
+                            <a:off x="0" y="0"/>
+                            <a:ext cx="2990215" cy="1680845"/>
+                          </a:xfrm>
+                          <a:prstGeom prst="rect">
+                            <a:avLst/>
+                          </a:prstGeom>
+                        </pic:spPr>
+                      </pic:pic>
+                    </a:graphicData>
+                  </a:graphic>
+                </wp:anchor>
+              </w:drawing>
+            </w:r>
+            <w:r>
+              <w:rPr/>
+              <w:t>7)</w:t>
+            </w:r>
+          </w:p>
+        </w:tc>
+        <w:tc>
+          <w:tcPr>
+            <w:tcW w:w="4819" w:type="dxa"/>
+            <w:tcBorders>
+              <w:left w:val="single" w:sz="4" w:space="0" w:color="000000"/>
+              <w:bottom w:val="single" w:sz="4" w:space="0" w:color="000000"/>
+              <w:right w:val="single" w:sz="4" w:space="0" w:color="000000"/>
+            </w:tcBorders>
+          </w:tcPr>
+          <w:p>
+            <w:pPr>
+              <w:pStyle w:val="TableContents"/>
+              <w:bidi w:val="0"/>
+              <w:jc w:val="left"/>
+              <w:rPr/>
+            </w:pPr>
+            <w:r>
+              <w:drawing>
+                <wp:anchor behindDoc="0" distT="0" distB="0" distL="0" distR="0" simplePos="0" locked="0" layoutInCell="0" allowOverlap="1" relativeHeight="10">
+                  <wp:simplePos x="0" y="0"/>
+                  <wp:positionH relativeFrom="column">
+                    <wp:align>center</wp:align>
+                  </wp:positionH>
+                  <wp:positionV relativeFrom="paragraph">
+                    <wp:posOffset>635</wp:posOffset>
+                  </wp:positionV>
+                  <wp:extent cx="2990215" cy="1680845"/>
+                  <wp:effectExtent l="0" t="0" r="0" b="0"/>
+                  <wp:wrapSquare wrapText="largest"/>
+                  <wp:docPr id="9" name="Image9" descr=""/>
+                  <wp:cNvGraphicFramePr>
+                    <a:graphicFrameLocks xmlns:a="http://schemas.openxmlformats.org/drawingml/2006/main" noChangeAspect="1"/>
+                  </wp:cNvGraphicFramePr>
+                  <a:graphic xmlns:a="http://schemas.openxmlformats.org/drawingml/2006/main">
+                    <a:graphicData uri="http://schemas.openxmlformats.org/drawingml/2006/picture">
+                      <pic:pic xmlns:pic="http://schemas.openxmlformats.org/drawingml/2006/picture">
+                        <pic:nvPicPr>
+                          <pic:cNvPr id="9" name="Image9" descr=""/>
+                          <pic:cNvPicPr>
+                            <a:picLocks noChangeAspect="1" noChangeArrowheads="1"/>
+                          </pic:cNvPicPr>
+                        </pic:nvPicPr>
+                        <pic:blipFill>
+                          <a:blip r:embed="rId10"/>
+                          <a:stretch>
+                            <a:fillRect/>
+                          </a:stretch>
+                        </pic:blipFill>
+                        <pic:spPr bwMode="auto">
+                          <a:xfrm>
+                            <a:off x="0" y="0"/>
+                            <a:ext cx="2990215" cy="1680845"/>
+                          </a:xfrm>
+                          <a:prstGeom prst="rect">
+                            <a:avLst/>
+                          </a:prstGeom>
+                        </pic:spPr>
+                      </pic:pic>
+                    </a:graphicData>
+                  </a:graphic>
+                </wp:anchor>
+              </w:drawing>
+            </w:r>
+            <w:r>
+              <w:rPr/>
+              <w:t>8)</w:t>
+            </w:r>
+          </w:p>
+        </w:tc>
+      </w:tr>
+    </w:tbl>
+    <w:p>
+      <w:pPr>
+        <w:pStyle w:val="TextBody"/>
+        <w:bidi w:val="0"/>
+        <w:jc w:val="left"/>
+        <w:rPr/>
+      </w:pPr>
+      <w:r>
+        <w:rPr/>
+      </w:r>
+    </w:p>
+    <w:p>
+      <w:pPr>
+        <w:pStyle w:val="TextBody"/>
+        <w:bidi w:val="0"/>
+        <w:jc w:val="left"/>
+        <w:rPr/>
+      </w:pPr>
+      <w:r>
+        <w:rPr/>
+      </w:r>
+      <w:r>
+        <w:br w:type="page"/>
+      </w:r>
+    </w:p>
+    <w:p>
+      <w:pPr>
+        <w:pStyle w:val="Heading2"/>
+        <w:bidi w:val="0"/>
+        <w:jc w:val="left"/>
+        <w:rPr/>
+      </w:pPr>
+      <w:r>
+        <w:rPr/>
+        <w:t>FINDINGS</w:t>
+      </w:r>
+    </w:p>
+    <w:p>
+      <w:pPr>
+        <w:pStyle w:val="Heading3"/>
+        <w:bidi w:val="0"/>
+        <w:spacing w:lineRule="auto" w:line="480"/>
+        <w:jc w:val="left"/>
+        <w:rPr/>
+      </w:pPr>
+      <w:r>
+        <w:rPr/>
+        <w:t>1. Model Performance</w:t>
+      </w:r>
+    </w:p>
+    <w:p>
+      <w:pPr>
+        <w:pStyle w:val="TextBody"/>
+        <w:bidi w:val="0"/>
+        <w:spacing w:lineRule="auto" w:line="480"/>
+        <w:jc w:val="left"/>
+        <w:rPr/>
+      </w:pPr>
+      <w:r>
+        <w:rPr/>
+        <w:t>The model performance was calculated based on the following metrics;</w:t>
+      </w:r>
+    </w:p>
+    <w:p>
+      <w:pPr>
+        <w:pStyle w:val="TextBody"/>
+        <w:numPr>
+          <w:ilvl w:val="0"/>
+          <w:numId w:val="3"/>
+        </w:numPr>
+        <w:bidi w:val="0"/>
+        <w:spacing w:lineRule="auto" w:line="480"/>
+        <w:jc w:val="left"/>
+        <w:rPr/>
+      </w:pPr>
+      <w:r>
+        <w:rPr>
+          <w:b/>
+          <w:bCs/>
+        </w:rPr>
+        <w:t>Accuracy</w:t>
+      </w:r>
+      <w:r>
+        <w:rPr/>
+        <w:t xml:space="preserve"> – This refers to the model’s ability to correctly predict the outcome. The Random Forest model had an accuracy of</w:t>
+      </w:r>
+      <w:r>
+        <w:rPr>
+          <w:b/>
+          <w:bCs/>
+        </w:rPr>
+        <w:t xml:space="preserve"> 0.95 </w:t>
+      </w:r>
+      <w:r>
+        <w:rPr/>
+        <w:t>for the test data. This shows that the model had a high accuracy level in predicting CHD.</w:t>
+      </w:r>
+    </w:p>
+    <w:p>
+      <w:pPr>
+        <w:pStyle w:val="TextBody"/>
+        <w:numPr>
+          <w:ilvl w:val="0"/>
+          <w:numId w:val="3"/>
+        </w:numPr>
+        <w:bidi w:val="0"/>
+        <w:spacing w:lineRule="auto" w:line="480"/>
+        <w:jc w:val="left"/>
+        <w:rPr/>
+      </w:pPr>
+      <w:r>
+        <w:rPr>
+          <w:b/>
+          <w:bCs/>
+        </w:rPr>
+        <w:t>Confusion Matrix</w:t>
+      </w:r>
+      <w:r>
+        <w:rPr/>
+        <w:t xml:space="preserve"> – This refers </w:t>
+      </w:r>
+      <w:r>
+        <w:rPr/>
+        <w:t>to a table used to assess the performance of a model by showing the counts of true positive, true negative, false positive and false negative predictions. The confusion matrix for the model is seen below;</w:t>
+      </w:r>
+    </w:p>
+    <w:p>
+      <w:pPr>
+        <w:pStyle w:val="TextBody"/>
+        <w:numPr>
+          <w:ilvl w:val="0"/>
+          <w:numId w:val="0"/>
+        </w:numPr>
+        <w:bidi w:val="0"/>
+        <w:ind w:left="720" w:hanging="0"/>
+        <w:jc w:val="left"/>
+        <w:rPr/>
+      </w:pPr>
+      <w:r>
+        <w:rPr/>
+        <w:drawing>
+          <wp:anchor behindDoc="0" distT="0" distB="0" distL="0" distR="0" simplePos="0" locked="0" layoutInCell="0" allowOverlap="1" relativeHeight="11">
+            <wp:simplePos x="0" y="0"/>
+            <wp:positionH relativeFrom="column">
+              <wp:align>center</wp:align>
+            </wp:positionH>
+            <wp:positionV relativeFrom="paragraph">
+              <wp:posOffset>635</wp:posOffset>
+            </wp:positionV>
+            <wp:extent cx="6120130" cy="3440430"/>
+            <wp:effectExtent l="0" t="0" r="0" b="0"/>
+            <wp:wrapSquare wrapText="largest"/>
+            <wp:docPr id="10" name="Image10" descr=""/>
+            <wp:cNvGraphicFramePr>
+              <a:graphicFrameLocks xmlns:a="http://schemas.openxmlformats.org/drawingml/2006/main" noChangeAspect="1"/>
+            </wp:cNvGraphicFramePr>
+            <a:graphic xmlns:a="http://schemas.openxmlformats.org/drawingml/2006/main">
+              <a:graphicData uri="http://schemas.openxmlformats.org/drawingml/2006/picture">
+                <pic:pic xmlns:pic="http://schemas.openxmlformats.org/drawingml/2006/picture">
+                  <pic:nvPicPr>
+                    <pic:cNvPr id="10" name="Image10" descr=""/>
+                    <pic:cNvPicPr>
+                      <a:picLocks noChangeAspect="1" noChangeArrowheads="1"/>
+                    </pic:cNvPicPr>
+                  </pic:nvPicPr>
+                  <pic:blipFill>
+                    <a:blip r:embed="rId11"/>
+                    <a:stretch>
+                      <a:fillRect/>
+                    </a:stretch>
+                  </pic:blipFill>
+                  <pic:spPr bwMode="auto">
+                    <a:xfrm>
+                      <a:off x="0" y="0"/>
+                      <a:ext cx="6120130" cy="3440430"/>
+                    </a:xfrm>
+                    <a:prstGeom prst="rect">
+                      <a:avLst/>
+                    </a:prstGeom>
+                  </pic:spPr>
+                </pic:pic>
+              </a:graphicData>
+            </a:graphic>
+          </wp:anchor>
+        </w:drawing>
+      </w:r>
+    </w:p>
+    <w:p>
+      <w:pPr>
+        <w:pStyle w:val="TextBody"/>
+        <w:numPr>
+          <w:ilvl w:val="0"/>
+          <w:numId w:val="3"/>
+        </w:numPr>
+        <w:bidi w:val="0"/>
+        <w:spacing w:lineRule="auto" w:line="480"/>
+        <w:jc w:val="left"/>
+        <w:rPr/>
+      </w:pPr>
+      <w:r>
+        <w:rPr>
+          <w:b/>
+          <w:bCs/>
+        </w:rPr>
+        <w:t>Precision</w:t>
+      </w:r>
+      <w:r>
+        <w:rPr/>
+        <w:t xml:space="preserve"> – This refers to the ability of a model to correctly identify individual who are at risk and those not at risk of acquiring CHD. The model has a precision of </w:t>
+      </w:r>
+      <w:r>
+        <w:rPr>
+          <w:b/>
+          <w:bCs/>
+        </w:rPr>
+        <w:t>0.97</w:t>
+      </w:r>
+      <w:r>
+        <w:rPr/>
+        <w:t xml:space="preserve"> in identifying those who might not acquire CHD and </w:t>
+      </w:r>
+      <w:r>
+        <w:rPr>
+          <w:b/>
+          <w:bCs/>
+        </w:rPr>
+        <w:t xml:space="preserve">0.93 </w:t>
+      </w:r>
+      <w:r>
+        <w:rPr/>
+        <w:t>in identifying those who are at risk.</w:t>
+      </w:r>
+    </w:p>
+    <w:p>
+      <w:pPr>
+        <w:pStyle w:val="TextBody"/>
+        <w:numPr>
+          <w:ilvl w:val="0"/>
+          <w:numId w:val="3"/>
+        </w:numPr>
+        <w:bidi w:val="0"/>
+        <w:spacing w:lineRule="auto" w:line="480"/>
+        <w:jc w:val="left"/>
+        <w:rPr/>
+      </w:pPr>
+      <w:r>
+        <w:rPr>
+          <w:b/>
+          <w:bCs/>
+        </w:rPr>
+        <w:t>Recall</w:t>
+      </w:r>
+      <w:r>
+        <w:rPr/>
+        <w:t xml:space="preserve"> – This is the model’s ability of detecting true positives. It has a recall of</w:t>
+      </w:r>
+      <w:r>
+        <w:rPr>
+          <w:b/>
+          <w:bCs/>
+        </w:rPr>
+        <w:t xml:space="preserve"> 0.92</w:t>
+      </w:r>
+      <w:r>
+        <w:rPr/>
+        <w:t xml:space="preserve"> for those not at risk and </w:t>
+      </w:r>
+      <w:r>
+        <w:rPr>
+          <w:b/>
+          <w:bCs/>
+        </w:rPr>
+        <w:t xml:space="preserve">0.98 </w:t>
+      </w:r>
+      <w:r>
+        <w:rPr/>
+        <w:t>for those at risk.</w:t>
+      </w:r>
+    </w:p>
+    <w:p>
+      <w:pPr>
+        <w:pStyle w:val="TextBody"/>
+        <w:numPr>
+          <w:ilvl w:val="0"/>
+          <w:numId w:val="3"/>
+        </w:numPr>
+        <w:bidi w:val="0"/>
+        <w:spacing w:lineRule="auto" w:line="480"/>
+        <w:jc w:val="left"/>
+        <w:rPr/>
+      </w:pPr>
+      <w:r>
+        <w:rPr>
+          <w:b/>
+          <w:bCs/>
+        </w:rPr>
+        <w:t>F1-Score</w:t>
+      </w:r>
+      <w:r>
+        <w:rPr/>
+        <w:t xml:space="preserve"> – </w:t>
+      </w:r>
+      <w:r>
+        <w:rPr/>
+        <w:t xml:space="preserve">A measure of the model’s accuracy by taking into account both the precision and the recall. The random forest model has a precision of </w:t>
+      </w:r>
+      <w:r>
+        <w:rPr>
+          <w:b/>
+          <w:bCs/>
+        </w:rPr>
+        <w:t>0.95.</w:t>
+      </w:r>
+    </w:p>
+    <w:p>
+      <w:pPr>
+        <w:pStyle w:val="Heading3"/>
+        <w:bidi w:val="0"/>
+        <w:spacing w:lineRule="auto" w:line="480"/>
+        <w:jc w:val="left"/>
+        <w:rPr/>
+      </w:pPr>
+      <w:r>
+        <w:rPr/>
+        <w:t>2</w:t>
+      </w:r>
+      <w:r>
+        <w:rPr/>
+        <w:t xml:space="preserve">. </w:t>
+      </w:r>
+      <w:r>
+        <w:rPr/>
+        <w:t>Feature Importance</w:t>
+      </w:r>
+    </w:p>
+    <w:p>
+      <w:pPr>
+        <w:pStyle w:val="TextBody"/>
+        <w:bidi w:val="0"/>
+        <w:spacing w:lineRule="auto" w:line="480"/>
+        <w:jc w:val="left"/>
+        <w:rPr/>
+      </w:pPr>
+      <w:r>
+        <w:rPr/>
+        <w:t xml:space="preserve">Based on this dataset, the top </w:t>
+      </w:r>
+      <w:r>
+        <w:rPr/>
+        <w:t xml:space="preserve">6 </w:t>
+      </w:r>
+      <w:r>
+        <w:rPr/>
+        <w:t xml:space="preserve">features contributing to the </w:t>
+      </w:r>
+      <w:r>
+        <w:rPr/>
+        <w:t>prediction of coronary heart disease are;</w:t>
+      </w:r>
+    </w:p>
+    <w:p>
+      <w:pPr>
+        <w:pStyle w:val="TextBody"/>
+        <w:numPr>
+          <w:ilvl w:val="0"/>
+          <w:numId w:val="4"/>
+        </w:numPr>
+        <w:bidi w:val="0"/>
+        <w:spacing w:lineRule="auto" w:line="480"/>
+        <w:jc w:val="left"/>
+        <w:rPr/>
+      </w:pPr>
+      <w:r>
+        <w:rPr>
+          <w:b/>
+          <w:bCs/>
+        </w:rPr>
+        <w:t>Age</w:t>
+      </w:r>
+      <w:r>
+        <w:rPr/>
+        <w:t xml:space="preserve"> – </w:t>
+      </w:r>
+      <w:r>
+        <w:rPr/>
+        <w:t>Age of participants.</w:t>
+      </w:r>
+    </w:p>
+    <w:p>
+      <w:pPr>
+        <w:pStyle w:val="TextBody"/>
+        <w:numPr>
+          <w:ilvl w:val="0"/>
+          <w:numId w:val="4"/>
+        </w:numPr>
+        <w:bidi w:val="0"/>
+        <w:spacing w:lineRule="auto" w:line="480"/>
+        <w:jc w:val="left"/>
+        <w:rPr/>
+      </w:pPr>
+      <w:r>
+        <w:rPr>
+          <w:b/>
+          <w:bCs/>
+        </w:rPr>
+        <w:t>SysBp</w:t>
+      </w:r>
+      <w:r>
+        <w:rPr/>
+        <w:t xml:space="preserve"> – </w:t>
+      </w:r>
+      <w:r>
+        <w:rPr/>
+        <w:t>Systolic blood pressure levels of participants.</w:t>
+      </w:r>
+    </w:p>
+    <w:p>
+      <w:pPr>
+        <w:pStyle w:val="TextBody"/>
+        <w:numPr>
+          <w:ilvl w:val="0"/>
+          <w:numId w:val="4"/>
+        </w:numPr>
+        <w:bidi w:val="0"/>
+        <w:spacing w:lineRule="auto" w:line="480"/>
+        <w:jc w:val="left"/>
+        <w:rPr/>
+      </w:pPr>
+      <w:r>
+        <w:rPr>
+          <w:b/>
+          <w:bCs/>
+        </w:rPr>
+        <w:t>TotChol</w:t>
+      </w:r>
+      <w:r>
+        <w:rPr/>
+        <w:t xml:space="preserve"> – </w:t>
+      </w:r>
+      <w:r>
+        <w:rPr/>
+        <w:t>Total amount of cholesterol in the blood of participants.</w:t>
+      </w:r>
+    </w:p>
+    <w:p>
+      <w:pPr>
+        <w:pStyle w:val="TextBody"/>
+        <w:numPr>
+          <w:ilvl w:val="0"/>
+          <w:numId w:val="4"/>
+        </w:numPr>
+        <w:bidi w:val="0"/>
+        <w:spacing w:lineRule="auto" w:line="480"/>
+        <w:jc w:val="left"/>
+        <w:rPr/>
+      </w:pPr>
+      <w:r>
+        <w:rPr>
+          <w:b/>
+          <w:bCs/>
+        </w:rPr>
+        <w:t>BMI</w:t>
+      </w:r>
+      <w:r>
+        <w:rPr/>
+        <w:t xml:space="preserve"> – </w:t>
+      </w:r>
+      <w:r>
+        <w:rPr/>
+        <w:t>Body Mass Index of participants.</w:t>
+      </w:r>
+    </w:p>
+    <w:p>
+      <w:pPr>
+        <w:pStyle w:val="TextBody"/>
+        <w:numPr>
+          <w:ilvl w:val="0"/>
+          <w:numId w:val="4"/>
+        </w:numPr>
+        <w:bidi w:val="0"/>
+        <w:spacing w:lineRule="auto" w:line="480"/>
+        <w:jc w:val="left"/>
+        <w:rPr/>
+      </w:pPr>
+      <w:r>
+        <w:rPr>
+          <w:b/>
+          <w:bCs/>
+        </w:rPr>
+        <w:t>Glucose</w:t>
+      </w:r>
+      <w:r>
+        <w:rPr/>
+        <w:t xml:space="preserve"> – </w:t>
+      </w:r>
+      <w:r>
+        <w:rPr/>
+        <w:t>Blood glucose levels of participants.</w:t>
+      </w:r>
+    </w:p>
+    <w:p>
+      <w:pPr>
+        <w:pStyle w:val="TextBody"/>
+        <w:numPr>
+          <w:ilvl w:val="0"/>
+          <w:numId w:val="4"/>
+        </w:numPr>
+        <w:bidi w:val="0"/>
+        <w:spacing w:lineRule="auto" w:line="480"/>
+        <w:jc w:val="left"/>
+        <w:rPr/>
+      </w:pPr>
+      <w:r>
+        <w:rPr>
+          <w:b/>
+          <w:bCs/>
+        </w:rPr>
+        <w:t>DiaBP</w:t>
+      </w:r>
+      <w:r>
+        <w:rPr/>
+        <w:t xml:space="preserve"> – </w:t>
+      </w:r>
+      <w:r>
+        <w:rPr/>
+        <w:t>Diastolic blood pressure of participants.</w:t>
+      </w:r>
+    </w:p>
+    <w:p>
+      <w:pPr>
+        <w:pStyle w:val="TextBody"/>
+        <w:bidi w:val="0"/>
+        <w:spacing w:lineRule="auto" w:line="480"/>
+        <w:jc w:val="left"/>
+        <w:rPr/>
+      </w:pPr>
+      <w:r>
+        <w:rPr/>
+        <w:t xml:space="preserve">Notably, it was </w:t>
+      </w:r>
+      <w:r>
+        <w:rPr>
+          <w:b/>
+          <w:bCs/>
+        </w:rPr>
+        <w:t>age</w:t>
+      </w:r>
+      <w:r>
+        <w:rPr/>
+        <w:t xml:space="preserve"> that played a crucial role in influencing the model’s predictive abilities. Cholesterol levels (</w:t>
+      </w:r>
+      <w:r>
+        <w:rPr>
+          <w:b/>
+          <w:bCs/>
+        </w:rPr>
+        <w:t>totChol</w:t>
+      </w:r>
+      <w:r>
+        <w:rPr/>
+        <w:t>) was a close second.</w:t>
+      </w:r>
+    </w:p>
+    <w:p>
+      <w:pPr>
+        <w:pStyle w:val="Heading3"/>
+        <w:bidi w:val="0"/>
+        <w:spacing w:lineRule="auto" w:line="480"/>
+        <w:jc w:val="left"/>
+        <w:rPr/>
+      </w:pPr>
+      <w:r>
+        <w:rPr/>
+        <w:t>3. Results Interpretation</w:t>
+      </w:r>
+    </w:p>
+    <w:p>
+      <w:pPr>
+        <w:pStyle w:val="Heading4"/>
+        <w:bidi w:val="0"/>
+        <w:spacing w:lineRule="auto" w:line="480"/>
+        <w:jc w:val="left"/>
+        <w:rPr/>
+      </w:pPr>
+      <w:r>
+        <w:rPr/>
+        <w:t xml:space="preserve">Demographic Trends </w:t>
+      </w:r>
+      <w:r>
+        <w:rPr/>
+        <w:t>and Lifestyle Factors</w:t>
+      </w:r>
+    </w:p>
+    <w:p>
+      <w:pPr>
+        <w:pStyle w:val="TextBody"/>
+        <w:bidi w:val="0"/>
+        <w:spacing w:lineRule="auto" w:line="480"/>
+        <w:jc w:val="left"/>
+        <w:rPr/>
+      </w:pPr>
+      <w:r>
+        <w:rPr/>
+        <w:t xml:space="preserve">Age was </w:t>
+      </w:r>
+      <w:r>
+        <w:rPr/>
+        <w:t>the</w:t>
+      </w:r>
+      <w:r>
+        <w:rPr/>
+        <w:t xml:space="preserve"> main demographic factor and had a major influence on the model’s final accuracy. </w:t>
+      </w:r>
+    </w:p>
+    <w:p>
+      <w:pPr>
+        <w:pStyle w:val="TextBody"/>
+        <w:bidi w:val="0"/>
+        <w:spacing w:lineRule="auto" w:line="480"/>
+        <w:jc w:val="left"/>
+        <w:rPr/>
+      </w:pPr>
+      <w:r>
+        <w:rPr/>
+        <w:t>In general, the following trends were observed</w:t>
+      </w:r>
+      <w:r>
+        <w:rPr/>
+        <w:t xml:space="preserve">; </w:t>
+      </w:r>
+    </w:p>
+    <w:p>
+      <w:pPr>
+        <w:pStyle w:val="TextBody"/>
+        <w:numPr>
+          <w:ilvl w:val="0"/>
+          <w:numId w:val="5"/>
+        </w:numPr>
+        <w:bidi w:val="0"/>
+        <w:spacing w:lineRule="auto" w:line="480"/>
+        <w:jc w:val="left"/>
+        <w:rPr/>
+      </w:pPr>
+      <w:r>
+        <w:rPr/>
+        <w:t xml:space="preserve">By looking at the total count of those at risk of acquiring CHD grouped by age, it is visible that </w:t>
+      </w:r>
+      <w:r>
+        <w:rPr/>
+        <w:t>a majority of those at risk are those whose age ranged from 50 – 70 years at the time the data was collected.</w:t>
+      </w:r>
+    </w:p>
+    <w:p>
+      <w:pPr>
+        <w:pStyle w:val="TextBody"/>
+        <w:numPr>
+          <w:ilvl w:val="0"/>
+          <w:numId w:val="5"/>
+        </w:numPr>
+        <w:bidi w:val="0"/>
+        <w:spacing w:lineRule="auto" w:line="480"/>
+        <w:jc w:val="left"/>
+        <w:rPr/>
+      </w:pPr>
+      <w:r>
+        <w:rPr/>
+        <w:t>When a demographic factor such as age was combined with lifestyle factor</w:t>
+      </w:r>
+      <w:r>
+        <w:rPr/>
+        <w:t>s</w:t>
+      </w:r>
+      <w:r>
+        <w:rPr/>
+        <w:t xml:space="preserve"> such as </w:t>
+      </w:r>
+      <w:r>
+        <w:rPr/>
+        <w:t xml:space="preserve">total cholesterol(totChol) and </w:t>
+      </w:r>
+      <w:r>
+        <w:rPr/>
+        <w:t>systolic blood pressure level (sysBP), the count of those at risk went high</w:t>
+      </w:r>
+    </w:p>
+    <w:p>
+      <w:pPr>
+        <w:pStyle w:val="TextBody"/>
+        <w:numPr>
+          <w:ilvl w:val="0"/>
+          <w:numId w:val="5"/>
+        </w:numPr>
+        <w:bidi w:val="0"/>
+        <w:spacing w:lineRule="auto" w:line="480"/>
+        <w:jc w:val="left"/>
+        <w:rPr/>
+      </w:pPr>
+      <w:r>
+        <w:rPr/>
+        <w:t xml:space="preserve">The lifestyle factors which emerged as significant contributors to CHD risk are </w:t>
+      </w:r>
+      <w:r>
+        <w:rPr>
+          <w:b/>
+          <w:bCs/>
+        </w:rPr>
+        <w:t xml:space="preserve">sysBP, totChol, BMI, glucose </w:t>
+      </w:r>
+      <w:r>
+        <w:rPr>
+          <w:b w:val="false"/>
+          <w:bCs w:val="false"/>
+        </w:rPr>
+        <w:t xml:space="preserve">and </w:t>
+      </w:r>
+      <w:r>
+        <w:rPr>
+          <w:b/>
+          <w:bCs/>
+        </w:rPr>
+        <w:t>diaBP</w:t>
+      </w:r>
+    </w:p>
+    <w:p>
+      <w:pPr>
+        <w:pStyle w:val="Heading3"/>
+        <w:bidi w:val="0"/>
+        <w:spacing w:lineRule="auto" w:line="480"/>
+        <w:jc w:val="left"/>
+        <w:rPr/>
+      </w:pPr>
+      <w:r>
+        <w:rPr/>
+        <w:t>4. Recommendations</w:t>
+      </w:r>
+    </w:p>
+    <w:p>
+      <w:pPr>
+        <w:pStyle w:val="TextBody"/>
+        <w:bidi w:val="0"/>
+        <w:spacing w:lineRule="auto" w:line="480"/>
+        <w:jc w:val="left"/>
+        <w:rPr/>
+      </w:pPr>
+      <w:r>
+        <w:rPr/>
+        <w:t>Based on the findings so far, some of the key recommendations that can make the model even better include:</w:t>
+      </w:r>
+    </w:p>
+    <w:p>
+      <w:pPr>
+        <w:pStyle w:val="TextBody"/>
+        <w:numPr>
+          <w:ilvl w:val="0"/>
+          <w:numId w:val="6"/>
+        </w:numPr>
+        <w:bidi w:val="0"/>
+        <w:spacing w:lineRule="auto" w:line="480"/>
+        <w:jc w:val="left"/>
+        <w:rPr/>
+      </w:pPr>
+      <w:r>
+        <w:rPr>
+          <w:b/>
+          <w:bCs/>
+        </w:rPr>
+        <w:t>Collaboration</w:t>
+      </w:r>
+      <w:r>
+        <w:rPr/>
+        <w:t xml:space="preserve"> – By collaborating between healthcare facilities and merging the existing information with other information from other datasets, the model can become more robust and can even handle the extreme cases</w:t>
+      </w:r>
+    </w:p>
+    <w:p>
+      <w:pPr>
+        <w:pStyle w:val="TextBody"/>
+        <w:numPr>
+          <w:ilvl w:val="0"/>
+          <w:numId w:val="6"/>
+        </w:numPr>
+        <w:bidi w:val="0"/>
+        <w:spacing w:lineRule="auto" w:line="480" w:before="0" w:after="140"/>
+        <w:jc w:val="left"/>
+        <w:rPr/>
+      </w:pPr>
+      <w:r>
+        <w:rPr>
+          <w:b/>
+          <w:bCs/>
+        </w:rPr>
+        <w:t>Continuous Monitoring</w:t>
+      </w:r>
+      <w:r>
+        <w:rPr/>
+        <w:t xml:space="preserve"> – The data used  can be updated regularly and the model retrained as the data streams in so as to ensure the model is relevant with the current real world trends</w:t>
       </w:r>
     </w:p>
     <w:sectPr>
@@ -248,6 +2166,7 @@
     </w:lvl>
     <w:lvl w:ilvl="2">
       <w:start w:val="1"/>
+      <w:pStyle w:val="Heading3"/>
       <w:numFmt w:val="none"/>
       <w:suff w:val="nothing"/>
       <w:lvlText w:val=""/>
@@ -261,6 +2180,7 @@
     </w:lvl>
     <w:lvl w:ilvl="3">
       <w:start w:val="1"/>
+      <w:pStyle w:val="Heading4"/>
       <w:numFmt w:val="none"/>
       <w:suff w:val="nothing"/>
       <w:lvlText w:val=""/>
@@ -446,6 +2366,482 @@
     <w:lvl w:ilvl="8">
       <w:start w:val="1"/>
       <w:numFmt w:val="decimal"/>
+      <w:lvlText w:val="%9."/>
+      <w:lvlJc w:val="left"/>
+      <w:pPr>
+        <w:tabs>
+          <w:tab w:val="num" w:pos="3600"/>
+        </w:tabs>
+        <w:ind w:left="3600" w:hanging="360"/>
+      </w:pPr>
+      <w:rPr/>
+    </w:lvl>
+  </w:abstractNum>
+  <w:abstractNum w:abstractNumId="3">
+    <w:lvl w:ilvl="0">
+      <w:start w:val="1"/>
+      <w:numFmt w:val="lowerRoman"/>
+      <w:lvlText w:val="%1."/>
+      <w:lvlJc w:val="left"/>
+      <w:pPr>
+        <w:tabs>
+          <w:tab w:val="num" w:pos="720"/>
+        </w:tabs>
+        <w:ind w:left="720" w:hanging="360"/>
+      </w:pPr>
+      <w:rPr/>
+    </w:lvl>
+    <w:lvl w:ilvl="1">
+      <w:start w:val="1"/>
+      <w:numFmt w:val="lowerLetter"/>
+      <w:lvlText w:val="%2)"/>
+      <w:lvlJc w:val="left"/>
+      <w:pPr>
+        <w:tabs>
+          <w:tab w:val="num" w:pos="1080"/>
+        </w:tabs>
+        <w:ind w:left="1080" w:hanging="360"/>
+      </w:pPr>
+      <w:rPr/>
+    </w:lvl>
+    <w:lvl w:ilvl="2">
+      <w:start w:val="1"/>
+      <w:numFmt w:val="lowerLetter"/>
+      <w:lvlText w:val="%3)"/>
+      <w:lvlJc w:val="left"/>
+      <w:pPr>
+        <w:tabs>
+          <w:tab w:val="num" w:pos="1440"/>
+        </w:tabs>
+        <w:ind w:left="1440" w:hanging="360"/>
+      </w:pPr>
+      <w:rPr/>
+    </w:lvl>
+    <w:lvl w:ilvl="3">
+      <w:start w:val="1"/>
+      <w:numFmt w:val="lowerLetter"/>
+      <w:lvlText w:val="%4)"/>
+      <w:lvlJc w:val="left"/>
+      <w:pPr>
+        <w:tabs>
+          <w:tab w:val="num" w:pos="1800"/>
+        </w:tabs>
+        <w:ind w:left="1800" w:hanging="360"/>
+      </w:pPr>
+      <w:rPr/>
+    </w:lvl>
+    <w:lvl w:ilvl="4">
+      <w:start w:val="1"/>
+      <w:numFmt w:val="lowerLetter"/>
+      <w:lvlText w:val="%5)"/>
+      <w:lvlJc w:val="left"/>
+      <w:pPr>
+        <w:tabs>
+          <w:tab w:val="num" w:pos="2160"/>
+        </w:tabs>
+        <w:ind w:left="2160" w:hanging="360"/>
+      </w:pPr>
+      <w:rPr/>
+    </w:lvl>
+    <w:lvl w:ilvl="5">
+      <w:start w:val="1"/>
+      <w:numFmt w:val="lowerLetter"/>
+      <w:lvlText w:val="%6)"/>
+      <w:lvlJc w:val="left"/>
+      <w:pPr>
+        <w:tabs>
+          <w:tab w:val="num" w:pos="2520"/>
+        </w:tabs>
+        <w:ind w:left="2520" w:hanging="360"/>
+      </w:pPr>
+      <w:rPr/>
+    </w:lvl>
+    <w:lvl w:ilvl="6">
+      <w:start w:val="1"/>
+      <w:numFmt w:val="lowerLetter"/>
+      <w:lvlText w:val="%7)"/>
+      <w:lvlJc w:val="left"/>
+      <w:pPr>
+        <w:tabs>
+          <w:tab w:val="num" w:pos="2880"/>
+        </w:tabs>
+        <w:ind w:left="2880" w:hanging="360"/>
+      </w:pPr>
+      <w:rPr/>
+    </w:lvl>
+    <w:lvl w:ilvl="7">
+      <w:start w:val="1"/>
+      <w:numFmt w:val="lowerLetter"/>
+      <w:lvlText w:val="%8)"/>
+      <w:lvlJc w:val="left"/>
+      <w:pPr>
+        <w:tabs>
+          <w:tab w:val="num" w:pos="3240"/>
+        </w:tabs>
+        <w:ind w:left="3240" w:hanging="360"/>
+      </w:pPr>
+      <w:rPr/>
+    </w:lvl>
+    <w:lvl w:ilvl="8">
+      <w:start w:val="1"/>
+      <w:numFmt w:val="lowerLetter"/>
+      <w:lvlText w:val="%9)"/>
+      <w:lvlJc w:val="left"/>
+      <w:pPr>
+        <w:tabs>
+          <w:tab w:val="num" w:pos="3600"/>
+        </w:tabs>
+        <w:ind w:left="3600" w:hanging="360"/>
+      </w:pPr>
+      <w:rPr/>
+    </w:lvl>
+  </w:abstractNum>
+  <w:abstractNum w:abstractNumId="4">
+    <w:lvl w:ilvl="0">
+      <w:start w:val="1"/>
+      <w:numFmt w:val="lowerRoman"/>
+      <w:lvlText w:val="%1."/>
+      <w:lvlJc w:val="left"/>
+      <w:pPr>
+        <w:tabs>
+          <w:tab w:val="num" w:pos="720"/>
+        </w:tabs>
+        <w:ind w:left="720" w:hanging="360"/>
+      </w:pPr>
+      <w:rPr/>
+    </w:lvl>
+    <w:lvl w:ilvl="1">
+      <w:start w:val="1"/>
+      <w:numFmt w:val="lowerRoman"/>
+      <w:lvlText w:val="%2."/>
+      <w:lvlJc w:val="left"/>
+      <w:pPr>
+        <w:tabs>
+          <w:tab w:val="num" w:pos="1080"/>
+        </w:tabs>
+        <w:ind w:left="1080" w:hanging="360"/>
+      </w:pPr>
+      <w:rPr/>
+    </w:lvl>
+    <w:lvl w:ilvl="2">
+      <w:start w:val="1"/>
+      <w:numFmt w:val="lowerRoman"/>
+      <w:lvlText w:val="%3."/>
+      <w:lvlJc w:val="left"/>
+      <w:pPr>
+        <w:tabs>
+          <w:tab w:val="num" w:pos="1440"/>
+        </w:tabs>
+        <w:ind w:left="1440" w:hanging="360"/>
+      </w:pPr>
+      <w:rPr/>
+    </w:lvl>
+    <w:lvl w:ilvl="3">
+      <w:start w:val="1"/>
+      <w:numFmt w:val="lowerRoman"/>
+      <w:lvlText w:val="%4."/>
+      <w:lvlJc w:val="left"/>
+      <w:pPr>
+        <w:tabs>
+          <w:tab w:val="num" w:pos="1800"/>
+        </w:tabs>
+        <w:ind w:left="1800" w:hanging="360"/>
+      </w:pPr>
+      <w:rPr/>
+    </w:lvl>
+    <w:lvl w:ilvl="4">
+      <w:start w:val="1"/>
+      <w:numFmt w:val="lowerRoman"/>
+      <w:lvlText w:val="%5."/>
+      <w:lvlJc w:val="left"/>
+      <w:pPr>
+        <w:tabs>
+          <w:tab w:val="num" w:pos="2160"/>
+        </w:tabs>
+        <w:ind w:left="2160" w:hanging="360"/>
+      </w:pPr>
+      <w:rPr/>
+    </w:lvl>
+    <w:lvl w:ilvl="5">
+      <w:start w:val="1"/>
+      <w:numFmt w:val="lowerRoman"/>
+      <w:lvlText w:val="%6."/>
+      <w:lvlJc w:val="left"/>
+      <w:pPr>
+        <w:tabs>
+          <w:tab w:val="num" w:pos="2520"/>
+        </w:tabs>
+        <w:ind w:left="2520" w:hanging="360"/>
+      </w:pPr>
+      <w:rPr/>
+    </w:lvl>
+    <w:lvl w:ilvl="6">
+      <w:start w:val="1"/>
+      <w:numFmt w:val="lowerRoman"/>
+      <w:lvlText w:val="%7."/>
+      <w:lvlJc w:val="left"/>
+      <w:pPr>
+        <w:tabs>
+          <w:tab w:val="num" w:pos="2880"/>
+        </w:tabs>
+        <w:ind w:left="2880" w:hanging="360"/>
+      </w:pPr>
+      <w:rPr/>
+    </w:lvl>
+    <w:lvl w:ilvl="7">
+      <w:start w:val="1"/>
+      <w:numFmt w:val="lowerRoman"/>
+      <w:lvlText w:val="%8."/>
+      <w:lvlJc w:val="left"/>
+      <w:pPr>
+        <w:tabs>
+          <w:tab w:val="num" w:pos="3240"/>
+        </w:tabs>
+        <w:ind w:left="3240" w:hanging="360"/>
+      </w:pPr>
+      <w:rPr/>
+    </w:lvl>
+    <w:lvl w:ilvl="8">
+      <w:start w:val="1"/>
+      <w:numFmt w:val="lowerRoman"/>
+      <w:lvlText w:val="%9."/>
+      <w:lvlJc w:val="left"/>
+      <w:pPr>
+        <w:tabs>
+          <w:tab w:val="num" w:pos="3600"/>
+        </w:tabs>
+        <w:ind w:left="3600" w:hanging="360"/>
+      </w:pPr>
+      <w:rPr/>
+    </w:lvl>
+  </w:abstractNum>
+  <w:abstractNum w:abstractNumId="5">
+    <w:lvl w:ilvl="0">
+      <w:start w:val="1"/>
+      <w:numFmt w:val="lowerRoman"/>
+      <w:lvlText w:val="%1."/>
+      <w:lvlJc w:val="left"/>
+      <w:pPr>
+        <w:tabs>
+          <w:tab w:val="num" w:pos="720"/>
+        </w:tabs>
+        <w:ind w:left="720" w:hanging="360"/>
+      </w:pPr>
+      <w:rPr/>
+    </w:lvl>
+    <w:lvl w:ilvl="1">
+      <w:start w:val="1"/>
+      <w:numFmt w:val="lowerRoman"/>
+      <w:lvlText w:val="%2."/>
+      <w:lvlJc w:val="left"/>
+      <w:pPr>
+        <w:tabs>
+          <w:tab w:val="num" w:pos="1080"/>
+        </w:tabs>
+        <w:ind w:left="1080" w:hanging="360"/>
+      </w:pPr>
+      <w:rPr/>
+    </w:lvl>
+    <w:lvl w:ilvl="2">
+      <w:start w:val="1"/>
+      <w:numFmt w:val="lowerRoman"/>
+      <w:lvlText w:val="%3."/>
+      <w:lvlJc w:val="left"/>
+      <w:pPr>
+        <w:tabs>
+          <w:tab w:val="num" w:pos="1440"/>
+        </w:tabs>
+        <w:ind w:left="1440" w:hanging="360"/>
+      </w:pPr>
+      <w:rPr/>
+    </w:lvl>
+    <w:lvl w:ilvl="3">
+      <w:start w:val="1"/>
+      <w:numFmt w:val="lowerRoman"/>
+      <w:lvlText w:val="%4."/>
+      <w:lvlJc w:val="left"/>
+      <w:pPr>
+        <w:tabs>
+          <w:tab w:val="num" w:pos="1800"/>
+        </w:tabs>
+        <w:ind w:left="1800" w:hanging="360"/>
+      </w:pPr>
+      <w:rPr/>
+    </w:lvl>
+    <w:lvl w:ilvl="4">
+      <w:start w:val="1"/>
+      <w:numFmt w:val="lowerRoman"/>
+      <w:lvlText w:val="%5."/>
+      <w:lvlJc w:val="left"/>
+      <w:pPr>
+        <w:tabs>
+          <w:tab w:val="num" w:pos="2160"/>
+        </w:tabs>
+        <w:ind w:left="2160" w:hanging="360"/>
+      </w:pPr>
+      <w:rPr/>
+    </w:lvl>
+    <w:lvl w:ilvl="5">
+      <w:start w:val="1"/>
+      <w:numFmt w:val="lowerRoman"/>
+      <w:lvlText w:val="%6."/>
+      <w:lvlJc w:val="left"/>
+      <w:pPr>
+        <w:tabs>
+          <w:tab w:val="num" w:pos="2520"/>
+        </w:tabs>
+        <w:ind w:left="2520" w:hanging="360"/>
+      </w:pPr>
+      <w:rPr/>
+    </w:lvl>
+    <w:lvl w:ilvl="6">
+      <w:start w:val="1"/>
+      <w:numFmt w:val="lowerRoman"/>
+      <w:lvlText w:val="%7."/>
+      <w:lvlJc w:val="left"/>
+      <w:pPr>
+        <w:tabs>
+          <w:tab w:val="num" w:pos="2880"/>
+        </w:tabs>
+        <w:ind w:left="2880" w:hanging="360"/>
+      </w:pPr>
+      <w:rPr/>
+    </w:lvl>
+    <w:lvl w:ilvl="7">
+      <w:start w:val="1"/>
+      <w:numFmt w:val="lowerRoman"/>
+      <w:lvlText w:val="%8."/>
+      <w:lvlJc w:val="left"/>
+      <w:pPr>
+        <w:tabs>
+          <w:tab w:val="num" w:pos="3240"/>
+        </w:tabs>
+        <w:ind w:left="3240" w:hanging="360"/>
+      </w:pPr>
+      <w:rPr/>
+    </w:lvl>
+    <w:lvl w:ilvl="8">
+      <w:start w:val="1"/>
+      <w:numFmt w:val="lowerRoman"/>
+      <w:lvlText w:val="%9."/>
+      <w:lvlJc w:val="left"/>
+      <w:pPr>
+        <w:tabs>
+          <w:tab w:val="num" w:pos="3600"/>
+        </w:tabs>
+        <w:ind w:left="3600" w:hanging="360"/>
+      </w:pPr>
+      <w:rPr/>
+    </w:lvl>
+  </w:abstractNum>
+  <w:abstractNum w:abstractNumId="6">
+    <w:lvl w:ilvl="0">
+      <w:start w:val="1"/>
+      <w:numFmt w:val="lowerRoman"/>
+      <w:lvlText w:val="%1."/>
+      <w:lvlJc w:val="left"/>
+      <w:pPr>
+        <w:tabs>
+          <w:tab w:val="num" w:pos="720"/>
+        </w:tabs>
+        <w:ind w:left="720" w:hanging="360"/>
+      </w:pPr>
+      <w:rPr/>
+    </w:lvl>
+    <w:lvl w:ilvl="1">
+      <w:start w:val="1"/>
+      <w:numFmt w:val="lowerRoman"/>
+      <w:lvlText w:val="%2."/>
+      <w:lvlJc w:val="left"/>
+      <w:pPr>
+        <w:tabs>
+          <w:tab w:val="num" w:pos="1080"/>
+        </w:tabs>
+        <w:ind w:left="1080" w:hanging="360"/>
+      </w:pPr>
+      <w:rPr/>
+    </w:lvl>
+    <w:lvl w:ilvl="2">
+      <w:start w:val="1"/>
+      <w:numFmt w:val="lowerRoman"/>
+      <w:lvlText w:val="%3."/>
+      <w:lvlJc w:val="left"/>
+      <w:pPr>
+        <w:tabs>
+          <w:tab w:val="num" w:pos="1440"/>
+        </w:tabs>
+        <w:ind w:left="1440" w:hanging="360"/>
+      </w:pPr>
+      <w:rPr/>
+    </w:lvl>
+    <w:lvl w:ilvl="3">
+      <w:start w:val="1"/>
+      <w:numFmt w:val="lowerRoman"/>
+      <w:lvlText w:val="%4."/>
+      <w:lvlJc w:val="left"/>
+      <w:pPr>
+        <w:tabs>
+          <w:tab w:val="num" w:pos="1800"/>
+        </w:tabs>
+        <w:ind w:left="1800" w:hanging="360"/>
+      </w:pPr>
+      <w:rPr/>
+    </w:lvl>
+    <w:lvl w:ilvl="4">
+      <w:start w:val="1"/>
+      <w:numFmt w:val="lowerRoman"/>
+      <w:lvlText w:val="%5."/>
+      <w:lvlJc w:val="left"/>
+      <w:pPr>
+        <w:tabs>
+          <w:tab w:val="num" w:pos="2160"/>
+        </w:tabs>
+        <w:ind w:left="2160" w:hanging="360"/>
+      </w:pPr>
+      <w:rPr/>
+    </w:lvl>
+    <w:lvl w:ilvl="5">
+      <w:start w:val="1"/>
+      <w:numFmt w:val="lowerRoman"/>
+      <w:lvlText w:val="%6."/>
+      <w:lvlJc w:val="left"/>
+      <w:pPr>
+        <w:tabs>
+          <w:tab w:val="num" w:pos="2520"/>
+        </w:tabs>
+        <w:ind w:left="2520" w:hanging="360"/>
+      </w:pPr>
+      <w:rPr/>
+    </w:lvl>
+    <w:lvl w:ilvl="6">
+      <w:start w:val="1"/>
+      <w:numFmt w:val="lowerRoman"/>
+      <w:lvlText w:val="%7."/>
+      <w:lvlJc w:val="left"/>
+      <w:pPr>
+        <w:tabs>
+          <w:tab w:val="num" w:pos="2880"/>
+        </w:tabs>
+        <w:ind w:left="2880" w:hanging="360"/>
+      </w:pPr>
+      <w:rPr/>
+    </w:lvl>
+    <w:lvl w:ilvl="7">
+      <w:start w:val="1"/>
+      <w:numFmt w:val="lowerRoman"/>
+      <w:lvlText w:val="%8."/>
+      <w:lvlJc w:val="left"/>
+      <w:pPr>
+        <w:tabs>
+          <w:tab w:val="num" w:pos="3240"/>
+        </w:tabs>
+        <w:ind w:left="3240" w:hanging="360"/>
+      </w:pPr>
+      <w:rPr/>
+    </w:lvl>
+    <w:lvl w:ilvl="8">
+      <w:start w:val="1"/>
+      <w:numFmt w:val="lowerRoman"/>
       <w:lvlText w:val="%9."/>
       <w:lvlJc w:val="left"/>
       <w:pPr>
@@ -462,6 +2858,18 @@
   </w:num>
   <w:num w:numId="2">
     <w:abstractNumId w:val="2"/>
+  </w:num>
+  <w:num w:numId="3">
+    <w:abstractNumId w:val="3"/>
+  </w:num>
+  <w:num w:numId="4">
+    <w:abstractNumId w:val="4"/>
+  </w:num>
+  <w:num w:numId="5">
+    <w:abstractNumId w:val="5"/>
+  </w:num>
+  <w:num w:numId="6">
+    <w:abstractNumId w:val="6"/>
   </w:num>
 </w:numbering>
 </file>
@@ -536,6 +2944,48 @@
       <w:bCs/>
       <w:sz w:val="32"/>
       <w:szCs w:val="32"/>
+    </w:rPr>
+  </w:style>
+  <w:style w:type="paragraph" w:styleId="Heading3">
+    <w:name w:val="Heading 3"/>
+    <w:basedOn w:val="Heading"/>
+    <w:next w:val="TextBody"/>
+    <w:qFormat/>
+    <w:pPr>
+      <w:numPr>
+        <w:ilvl w:val="2"/>
+        <w:numId w:val="1"/>
+      </w:numPr>
+      <w:spacing w:before="140" w:after="120"/>
+      <w:outlineLvl w:val="2"/>
+    </w:pPr>
+    <w:rPr>
+      <w:b/>
+      <w:bCs/>
+      <w:sz w:val="28"/>
+      <w:szCs w:val="28"/>
+    </w:rPr>
+  </w:style>
+  <w:style w:type="paragraph" w:styleId="Heading4">
+    <w:name w:val="Heading 4"/>
+    <w:basedOn w:val="Heading"/>
+    <w:next w:val="TextBody"/>
+    <w:qFormat/>
+    <w:pPr>
+      <w:numPr>
+        <w:ilvl w:val="3"/>
+        <w:numId w:val="1"/>
+      </w:numPr>
+      <w:spacing w:before="120" w:after="120"/>
+      <w:outlineLvl w:val="3"/>
+    </w:pPr>
+    <w:rPr>
+      <w:b/>
+      <w:bCs/>
+      <w:i/>
+      <w:iCs/>
+      <w:sz w:val="26"/>
+      <w:szCs w:val="26"/>
     </w:rPr>
   </w:style>
   <w:style w:type="character" w:styleId="NumberingSymbols">
@@ -616,5 +3066,15 @@
       <w:szCs w:val="56"/>
     </w:rPr>
   </w:style>
+  <w:style w:type="paragraph" w:styleId="TableContents">
+    <w:name w:val="Table Contents"/>
+    <w:basedOn w:val="Normal"/>
+    <w:qFormat/>
+    <w:pPr>
+      <w:widowControl w:val="false"/>
+      <w:suppressLineNumbers/>
+    </w:pPr>
+    <w:rPr/>
+  </w:style>
 </w:styles>
 </file>